--- a/SRS-Socio.docx
+++ b/SRS-Socio.docx
@@ -6143,6 +6143,336 @@
         </w:rPr>
       </w:pPr>
     </w:p>
+    <w:p>
+      <w:pPr>
+        <w:spacing w:line="240" w:lineRule="auto"/>
+        <w:rPr>
+          <w:rFonts w:ascii="Times New Roman" w:eastAsia="Times New Roman" w:hAnsi="Times New Roman" w:cs="Times New Roman"/>
+          <w:b/>
+          <w:sz w:val="24"/>
+          <w:szCs w:val="24"/>
+          <w:highlight w:val="white"/>
+        </w:rPr>
+      </w:pPr>
+    </w:p>
+    <w:p>
+      <w:pPr>
+        <w:spacing w:line="240" w:lineRule="auto"/>
+        <w:rPr>
+          <w:rFonts w:ascii="Times New Roman" w:eastAsia="Times New Roman" w:hAnsi="Times New Roman" w:cs="Times New Roman"/>
+          <w:b/>
+          <w:sz w:val="24"/>
+          <w:szCs w:val="24"/>
+          <w:highlight w:val="white"/>
+        </w:rPr>
+      </w:pPr>
+    </w:p>
+    <w:p>
+      <w:pPr>
+        <w:spacing w:line="240" w:lineRule="auto"/>
+        <w:rPr>
+          <w:rFonts w:ascii="Times New Roman" w:eastAsia="Times New Roman" w:hAnsi="Times New Roman" w:cs="Times New Roman"/>
+          <w:sz w:val="24"/>
+          <w:szCs w:val="24"/>
+          <w:lang w:val="en-IN"/>
+        </w:rPr>
+      </w:pPr>
+      <w:r>
+        <w:rPr>
+          <w:rFonts w:ascii="Times New Roman" w:eastAsia="Times New Roman" w:hAnsi="Times New Roman" w:cs="Times New Roman"/>
+          <w:b/>
+          <w:bCs/>
+          <w:color w:val="000000"/>
+          <w:sz w:val="24"/>
+          <w:szCs w:val="24"/>
+          <w:shd w:val="clear" w:color="auto" w:fill="FFFFFF"/>
+          <w:lang w:val="en-IN"/>
+        </w:rPr>
+        <w:t xml:space="preserve">4.2 </w:t>
+      </w:r>
+      <w:r>
+        <w:rPr>
+          <w:rFonts w:ascii="Times New Roman" w:eastAsia="Times New Roman" w:hAnsi="Times New Roman" w:cs="Times New Roman"/>
+          <w:b/>
+          <w:bCs/>
+          <w:color w:val="000000"/>
+          <w:sz w:val="24"/>
+          <w:szCs w:val="24"/>
+          <w:u w:val="single"/>
+          <w:shd w:val="clear" w:color="auto" w:fill="FFFFFF"/>
+          <w:lang w:val="en-IN"/>
+        </w:rPr>
+        <w:t>Food and Beverage Facilities in Airport</w:t>
+      </w:r>
+    </w:p>
+    <w:tbl>
+      <w:tblPr>
+        <w:tblW w:w="0" w:type="auto"/>
+        <w:tblCellMar>
+          <w:top w:w="15" w:type="dxa"/>
+          <w:left w:w="15" w:type="dxa"/>
+          <w:bottom w:w="15" w:type="dxa"/>
+          <w:right w:w="15" w:type="dxa"/>
+        </w:tblCellMar>
+        <w:tblLook w:val="04A0" w:firstRow="1" w:lastRow="0" w:firstColumn="1" w:lastColumn="0" w:noHBand="0" w:noVBand="1"/>
+      </w:tblPr>
+      <w:tblGrid>
+        <w:gridCol w:w="1787"/>
+        <w:gridCol w:w="5012"/>
+      </w:tblGrid>
+      <w:tr>
+        <w:tc>
+          <w:tcPr>
+            <w:tcW w:w="0" w:type="auto"/>
+            <w:tcBorders>
+              <w:top w:val="single" w:sz="12" w:space="0" w:color="000000"/>
+              <w:left w:val="single" w:sz="12" w:space="0" w:color="000000"/>
+              <w:bottom w:val="single" w:sz="12" w:space="0" w:color="000000"/>
+              <w:right w:val="single" w:sz="12" w:space="0" w:color="000000"/>
+            </w:tcBorders>
+            <w:tcMar>
+              <w:top w:w="100" w:type="dxa"/>
+              <w:left w:w="100" w:type="dxa"/>
+              <w:bottom w:w="100" w:type="dxa"/>
+              <w:right w:w="100" w:type="dxa"/>
+            </w:tcMar>
+            <w:hideMark/>
+          </w:tcPr>
+          <w:p>
+            <w:pPr>
+              <w:spacing w:line="240" w:lineRule="auto"/>
+              <w:rPr>
+                <w:rFonts w:ascii="Times New Roman" w:eastAsia="Times New Roman" w:hAnsi="Times New Roman" w:cs="Times New Roman"/>
+                <w:sz w:val="24"/>
+                <w:szCs w:val="24"/>
+                <w:lang w:val="en-IN"/>
+              </w:rPr>
+            </w:pPr>
+            <w:r>
+              <w:rPr>
+                <w:rFonts w:ascii="Times New Roman" w:eastAsia="Times New Roman" w:hAnsi="Times New Roman" w:cs="Times New Roman"/>
+                <w:b/>
+                <w:bCs/>
+                <w:color w:val="000000"/>
+                <w:sz w:val="24"/>
+                <w:szCs w:val="24"/>
+                <w:shd w:val="clear" w:color="auto" w:fill="FFFFFF"/>
+                <w:lang w:val="en-IN"/>
+              </w:rPr>
+              <w:t>Use Case Name</w:t>
+            </w:r>
+          </w:p>
+        </w:tc>
+        <w:tc>
+          <w:tcPr>
+            <w:tcW w:w="0" w:type="auto"/>
+            <w:tcBorders>
+              <w:top w:val="single" w:sz="12" w:space="0" w:color="000000"/>
+              <w:left w:val="single" w:sz="12" w:space="0" w:color="000000"/>
+              <w:bottom w:val="single" w:sz="12" w:space="0" w:color="000000"/>
+              <w:right w:val="single" w:sz="12" w:space="0" w:color="000000"/>
+            </w:tcBorders>
+            <w:tcMar>
+              <w:top w:w="100" w:type="dxa"/>
+              <w:left w:w="100" w:type="dxa"/>
+              <w:bottom w:w="100" w:type="dxa"/>
+              <w:right w:w="100" w:type="dxa"/>
+            </w:tcMar>
+            <w:hideMark/>
+          </w:tcPr>
+          <w:p>
+            <w:pPr>
+              <w:spacing w:line="240" w:lineRule="auto"/>
+              <w:rPr>
+                <w:rFonts w:ascii="Times New Roman" w:eastAsia="Times New Roman" w:hAnsi="Times New Roman" w:cs="Times New Roman"/>
+                <w:sz w:val="24"/>
+                <w:szCs w:val="24"/>
+                <w:lang w:val="en-IN"/>
+              </w:rPr>
+            </w:pPr>
+            <w:r>
+              <w:rPr>
+                <w:rFonts w:ascii="Times New Roman" w:eastAsia="Times New Roman" w:hAnsi="Times New Roman" w:cs="Times New Roman"/>
+                <w:color w:val="000000"/>
+                <w:sz w:val="24"/>
+                <w:szCs w:val="24"/>
+                <w:shd w:val="clear" w:color="auto" w:fill="FFFFFF"/>
+                <w:lang w:val="en-IN"/>
+              </w:rPr>
+              <w:t xml:space="preserve">Food and beverage facilities </w:t>
+            </w:r>
+          </w:p>
+        </w:tc>
+      </w:tr>
+      <w:tr>
+        <w:tc>
+          <w:tcPr>
+            <w:tcW w:w="0" w:type="auto"/>
+            <w:tcBorders>
+              <w:top w:val="single" w:sz="12" w:space="0" w:color="000000"/>
+              <w:left w:val="single" w:sz="12" w:space="0" w:color="000000"/>
+              <w:bottom w:val="single" w:sz="12" w:space="0" w:color="000000"/>
+              <w:right w:val="single" w:sz="12" w:space="0" w:color="000000"/>
+            </w:tcBorders>
+            <w:tcMar>
+              <w:top w:w="100" w:type="dxa"/>
+              <w:left w:w="100" w:type="dxa"/>
+              <w:bottom w:w="100" w:type="dxa"/>
+              <w:right w:w="100" w:type="dxa"/>
+            </w:tcMar>
+            <w:hideMark/>
+          </w:tcPr>
+          <w:p>
+            <w:pPr>
+              <w:spacing w:line="240" w:lineRule="auto"/>
+              <w:rPr>
+                <w:rFonts w:ascii="Times New Roman" w:eastAsia="Times New Roman" w:hAnsi="Times New Roman" w:cs="Times New Roman"/>
+                <w:sz w:val="24"/>
+                <w:szCs w:val="24"/>
+                <w:lang w:val="en-IN"/>
+              </w:rPr>
+            </w:pPr>
+            <w:r>
+              <w:rPr>
+                <w:rFonts w:ascii="Times New Roman" w:eastAsia="Times New Roman" w:hAnsi="Times New Roman" w:cs="Times New Roman"/>
+                <w:b/>
+                <w:bCs/>
+                <w:color w:val="000000"/>
+                <w:sz w:val="24"/>
+                <w:szCs w:val="24"/>
+                <w:shd w:val="clear" w:color="auto" w:fill="FFFFFF"/>
+                <w:lang w:val="en-IN"/>
+              </w:rPr>
+              <w:t>Actor</w:t>
+            </w:r>
+          </w:p>
+        </w:tc>
+        <w:tc>
+          <w:tcPr>
+            <w:tcW w:w="0" w:type="auto"/>
+            <w:tcBorders>
+              <w:top w:val="single" w:sz="12" w:space="0" w:color="000000"/>
+              <w:left w:val="single" w:sz="12" w:space="0" w:color="000000"/>
+              <w:bottom w:val="single" w:sz="12" w:space="0" w:color="000000"/>
+              <w:right w:val="single" w:sz="12" w:space="0" w:color="000000"/>
+            </w:tcBorders>
+            <w:tcMar>
+              <w:top w:w="100" w:type="dxa"/>
+              <w:left w:w="100" w:type="dxa"/>
+              <w:bottom w:w="100" w:type="dxa"/>
+              <w:right w:w="100" w:type="dxa"/>
+            </w:tcMar>
+            <w:hideMark/>
+          </w:tcPr>
+          <w:p>
+            <w:pPr>
+              <w:spacing w:line="240" w:lineRule="auto"/>
+              <w:rPr>
+                <w:rFonts w:ascii="Times New Roman" w:eastAsia="Times New Roman" w:hAnsi="Times New Roman" w:cs="Times New Roman"/>
+                <w:sz w:val="24"/>
+                <w:szCs w:val="24"/>
+                <w:lang w:val="en-IN"/>
+              </w:rPr>
+            </w:pPr>
+            <w:r>
+              <w:rPr>
+                <w:rFonts w:ascii="Times New Roman" w:eastAsia="Times New Roman" w:hAnsi="Times New Roman" w:cs="Times New Roman"/>
+                <w:color w:val="000000"/>
+                <w:sz w:val="24"/>
+                <w:szCs w:val="24"/>
+                <w:shd w:val="clear" w:color="auto" w:fill="FFFFFF"/>
+                <w:lang w:val="en-IN"/>
+              </w:rPr>
+              <w:t>Passenger</w:t>
+            </w:r>
+          </w:p>
+        </w:tc>
+      </w:tr>
+      <w:tr>
+        <w:tc>
+          <w:tcPr>
+            <w:tcW w:w="0" w:type="auto"/>
+            <w:tcBorders>
+              <w:top w:val="single" w:sz="12" w:space="0" w:color="000000"/>
+              <w:left w:val="single" w:sz="12" w:space="0" w:color="000000"/>
+              <w:bottom w:val="single" w:sz="12" w:space="0" w:color="000000"/>
+              <w:right w:val="single" w:sz="12" w:space="0" w:color="000000"/>
+            </w:tcBorders>
+            <w:tcMar>
+              <w:top w:w="100" w:type="dxa"/>
+              <w:left w:w="100" w:type="dxa"/>
+              <w:bottom w:w="100" w:type="dxa"/>
+              <w:right w:w="100" w:type="dxa"/>
+            </w:tcMar>
+            <w:hideMark/>
+          </w:tcPr>
+          <w:p>
+            <w:pPr>
+              <w:spacing w:line="240" w:lineRule="auto"/>
+              <w:rPr>
+                <w:rFonts w:ascii="Times New Roman" w:eastAsia="Times New Roman" w:hAnsi="Times New Roman" w:cs="Times New Roman"/>
+                <w:sz w:val="24"/>
+                <w:szCs w:val="24"/>
+                <w:lang w:val="en-IN"/>
+              </w:rPr>
+            </w:pPr>
+            <w:r>
+              <w:rPr>
+                <w:rFonts w:ascii="Times New Roman" w:eastAsia="Times New Roman" w:hAnsi="Times New Roman" w:cs="Times New Roman"/>
+                <w:b/>
+                <w:bCs/>
+                <w:color w:val="000000"/>
+                <w:sz w:val="24"/>
+                <w:szCs w:val="24"/>
+                <w:shd w:val="clear" w:color="auto" w:fill="FFFFFF"/>
+                <w:lang w:val="en-IN"/>
+              </w:rPr>
+              <w:t>Overview</w:t>
+            </w:r>
+          </w:p>
+        </w:tc>
+        <w:tc>
+          <w:tcPr>
+            <w:tcW w:w="0" w:type="auto"/>
+            <w:tcBorders>
+              <w:top w:val="single" w:sz="12" w:space="0" w:color="000000"/>
+              <w:left w:val="single" w:sz="12" w:space="0" w:color="000000"/>
+              <w:bottom w:val="single" w:sz="12" w:space="0" w:color="000000"/>
+              <w:right w:val="single" w:sz="12" w:space="0" w:color="000000"/>
+            </w:tcBorders>
+            <w:tcMar>
+              <w:top w:w="100" w:type="dxa"/>
+              <w:left w:w="100" w:type="dxa"/>
+              <w:bottom w:w="100" w:type="dxa"/>
+              <w:right w:w="100" w:type="dxa"/>
+            </w:tcMar>
+            <w:hideMark/>
+          </w:tcPr>
+          <w:p>
+            <w:pPr>
+              <w:spacing w:line="240" w:lineRule="auto"/>
+              <w:rPr>
+                <w:rFonts w:ascii="Times New Roman" w:eastAsia="Times New Roman" w:hAnsi="Times New Roman" w:cs="Times New Roman"/>
+                <w:sz w:val="24"/>
+                <w:szCs w:val="24"/>
+                <w:lang w:val="en-IN"/>
+              </w:rPr>
+            </w:pPr>
+            <w:r>
+              <w:rPr>
+                <w:rFonts w:ascii="Times New Roman" w:eastAsia="Times New Roman" w:hAnsi="Times New Roman" w:cs="Times New Roman"/>
+                <w:color w:val="000000"/>
+                <w:sz w:val="24"/>
+                <w:szCs w:val="24"/>
+                <w:shd w:val="clear" w:color="auto" w:fill="FFFFFF"/>
+                <w:lang w:val="en-IN"/>
+              </w:rPr>
+              <w:t>This use case is about food and beverage facilities</w:t>
+            </w:r>
+          </w:p>
+        </w:tc>
+      </w:tr>
+    </w:tbl>
     <w:p>
       <w:pPr>
         <w:spacing w:line="240" w:lineRule="auto"/>
